--- a/Solicitudes de cambio/Solicitud N3 - 4.docx
+++ b/Solicitudes de cambio/Solicitud N3 - 4.docx
@@ -75,14 +75,30 @@
                 <w:b/>
                 <w:lang w:val="es-419"/>
               </w:rPr>
-              <w:t>– Secci</w:t>
+              <w:t xml:space="preserve">– </w:t>
+            </w:r>
+            <w:proofErr w:type="spellStart"/>
+            <w:r>
+              <w:rPr>
+                <w:b/>
+                <w:lang w:val="es-419"/>
+              </w:rPr>
+              <w:t>Secci</w:t>
             </w:r>
             <w:r>
               <w:rPr>
                 <w:b/>
                 <w:lang w:val="es-PA"/>
               </w:rPr>
-              <w:t>ón 5</w:t>
+              <w:t>ón</w:t>
+            </w:r>
+            <w:proofErr w:type="spellEnd"/>
+            <w:r>
+              <w:rPr>
+                <w:b/>
+                <w:lang w:val="es-PA"/>
+              </w:rPr>
+              <w:t xml:space="preserve"> 5</w:t>
             </w:r>
           </w:p>
         </w:tc>
@@ -517,6 +533,12 @@
                 <w:lang w:val="es-419"/>
               </w:rPr>
               <w:t>lantilla actualizada</w:t>
+            </w:r>
+            <w:r>
+              <w:rPr>
+                <w:lang w:val="es-419"/>
+              </w:rPr>
+              <w:t xml:space="preserve"> </w:t>
             </w:r>
           </w:p>
           <w:p>
@@ -2448,23 +2470,6 @@
 </file>
 
 <file path=customXml/item1.xml><?xml version="1.0" encoding="utf-8"?>
-<?mso-contentType ?>
-<FormTemplates xmlns="http://schemas.microsoft.com/sharepoint/v3/contenttype/forms">
-  <Display>DocumentLibraryForm</Display>
-  <Edit>DocumentLibraryForm</Edit>
-  <New>DocumentLibraryForm</New>
-</FormTemplates>
-</file>
-
-<file path=customXml/item2.xml><?xml version="1.0" encoding="utf-8"?>
-<p:properties xmlns:p="http://schemas.microsoft.com/office/2006/metadata/properties" xmlns:xsi="http://www.w3.org/2001/XMLSchema-instance" xmlns:pc="http://schemas.microsoft.com/office/infopath/2007/PartnerControls">
-  <documentManagement>
-    <_activity xmlns="6a795ce7-1313-45be-9b74-d1400407adc2" xsi:nil="true"/>
-  </documentManagement>
-</p:properties>
-</file>
-
-<file path=customXml/item3.xml><?xml version="1.0" encoding="utf-8"?>
 <ct:contentTypeSchema xmlns:ct="http://schemas.microsoft.com/office/2006/metadata/contentType" xmlns:ma="http://schemas.microsoft.com/office/2006/metadata/properties/metaAttributes" ct:_="" ma:_="" ma:contentTypeName="Documento" ma:contentTypeID="0x0101007F82377EB2AB04479CA7990860DE7E4D" ma:contentTypeVersion="13" ma:contentTypeDescription="Crear nuevo documento." ma:contentTypeScope="" ma:versionID="0d08be1918988a991f46bc1edcb14ff7">
   <xsd:schema xmlns:xsd="http://www.w3.org/2001/XMLSchema" xmlns:xs="http://www.w3.org/2001/XMLSchema" xmlns:p="http://schemas.microsoft.com/office/2006/metadata/properties" xmlns:ns3="6a795ce7-1313-45be-9b74-d1400407adc2" xmlns:ns4="6444cae9-8c9b-42b0-8654-052c168d9062" targetNamespace="http://schemas.microsoft.com/office/2006/metadata/properties" ma:root="true" ma:fieldsID="91bb39edc4cff2a832fe3239ec0214fd" ns3:_="" ns4:_="">
     <xsd:import namespace="6a795ce7-1313-45be-9b74-d1400407adc2"/>
@@ -2685,32 +2690,24 @@
 </ct:contentTypeSchema>
 </file>
 
-<file path=customXml/itemProps1.xml><?xml version="1.0" encoding="utf-8"?>
-<ds:datastoreItem xmlns:ds="http://schemas.openxmlformats.org/officeDocument/2006/customXml" ds:itemID="{16B2F353-9709-4E03-8355-BC983E9B0B0B}">
-  <ds:schemaRefs>
-    <ds:schemaRef ds:uri="http://schemas.microsoft.com/sharepoint/v3/contenttype/forms"/>
-  </ds:schemaRefs>
-</ds:datastoreItem>
+<file path=customXml/item2.xml><?xml version="1.0" encoding="utf-8"?>
+<p:properties xmlns:p="http://schemas.microsoft.com/office/2006/metadata/properties" xmlns:xsi="http://www.w3.org/2001/XMLSchema-instance" xmlns:pc="http://schemas.microsoft.com/office/infopath/2007/PartnerControls">
+  <documentManagement>
+    <_activity xmlns="6a795ce7-1313-45be-9b74-d1400407adc2" xsi:nil="true"/>
+  </documentManagement>
+</p:properties>
 </file>
 
-<file path=customXml/itemProps2.xml><?xml version="1.0" encoding="utf-8"?>
-<ds:datastoreItem xmlns:ds="http://schemas.openxmlformats.org/officeDocument/2006/customXml" ds:itemID="{B140D195-ABA5-4835-B30E-81D980479B4B}">
-  <ds:schemaRefs>
-    <ds:schemaRef ds:uri="http://purl.org/dc/elements/1.1/"/>
-    <ds:schemaRef ds:uri="6a795ce7-1313-45be-9b74-d1400407adc2"/>
-    <ds:schemaRef ds:uri="http://www.w3.org/XML/1998/namespace"/>
-    <ds:schemaRef ds:uri="6444cae9-8c9b-42b0-8654-052c168d9062"/>
-    <ds:schemaRef ds:uri="http://schemas.microsoft.com/office/2006/metadata/properties"/>
-    <ds:schemaRef ds:uri="http://schemas.microsoft.com/office/2006/documentManagement/types"/>
-    <ds:schemaRef ds:uri="http://schemas.microsoft.com/office/infopath/2007/PartnerControls"/>
-    <ds:schemaRef ds:uri="http://purl.org/dc/terms/"/>
-    <ds:schemaRef ds:uri="http://schemas.openxmlformats.org/package/2006/metadata/core-properties"/>
-    <ds:schemaRef ds:uri="http://purl.org/dc/dcmitype/"/>
-  </ds:schemaRefs>
-</ds:datastoreItem>
+<file path=customXml/item3.xml><?xml version="1.0" encoding="utf-8"?>
+<?mso-contentType ?>
+<FormTemplates xmlns="http://schemas.microsoft.com/sharepoint/v3/contenttype/forms">
+  <Display>DocumentLibraryForm</Display>
+  <Edit>DocumentLibraryForm</Edit>
+  <New>DocumentLibraryForm</New>
+</FormTemplates>
 </file>
 
-<file path=customXml/itemProps3.xml><?xml version="1.0" encoding="utf-8"?>
+<file path=customXml/itemProps1.xml><?xml version="1.0" encoding="utf-8"?>
 <ds:datastoreItem xmlns:ds="http://schemas.openxmlformats.org/officeDocument/2006/customXml" ds:itemID="{F959D9BC-3C70-4D2A-B398-CB45BFB9092B}">
   <ds:schemaRefs>
     <ds:schemaRef ds:uri="http://schemas.microsoft.com/office/2006/metadata/contentType"/>
@@ -2727,4 +2724,22 @@
     <ds:schemaRef ds:uri="http://schemas.microsoft.com/internal/obd"/>
   </ds:schemaRefs>
 </ds:datastoreItem>
+</file>
+
+<file path=customXml/itemProps2.xml><?xml version="1.0" encoding="utf-8"?>
+<ds:datastoreItem xmlns:ds="http://schemas.openxmlformats.org/officeDocument/2006/customXml" ds:itemID="{B140D195-ABA5-4835-B30E-81D980479B4B}">
+  <ds:schemaRefs>
+    <ds:schemaRef ds:uri="http://schemas.microsoft.com/office/2006/metadata/properties"/>
+    <ds:schemaRef ds:uri="http://schemas.microsoft.com/office/infopath/2007/PartnerControls"/>
+    <ds:schemaRef ds:uri="6a795ce7-1313-45be-9b74-d1400407adc2"/>
+  </ds:schemaRefs>
+</ds:datastoreItem>
+</file>
+
+<file path=customXml/itemProps3.xml><?xml version="1.0" encoding="utf-8"?>
+<ds:datastoreItem xmlns:ds="http://schemas.openxmlformats.org/officeDocument/2006/customXml" ds:itemID="{16B2F353-9709-4E03-8355-BC983E9B0B0B}">
+  <ds:schemaRefs>
+    <ds:schemaRef ds:uri="http://schemas.microsoft.com/sharepoint/v3/contenttype/forms"/>
+  </ds:schemaRefs>
+</ds:datastoreItem>
 </file>